--- a/2022 3학기 강의자료/컴공실/5주차/5주차_예비보고서_20211555_유시온.docx
+++ b/2022 3학기 강의자료/컴공실/5주차/5주차_예비보고서_20211555_유시온.docx
@@ -70,14 +70,13 @@
     <w:p>
       <w:r>
         <w:rPr>
-          <w:rFonts w:hint="eastAsia"/>
           <w:noProof/>
         </w:rPr>
         <w:drawing>
-          <wp:inline distT="0" distB="0" distL="0" distR="0" wp14:anchorId="4E03FBEF" wp14:editId="77D11DFC">
-            <wp:extent cx="3968750" cy="2349500"/>
+          <wp:inline distT="0" distB="0" distL="0" distR="0" wp14:anchorId="1B2D11C0" wp14:editId="3AB959C6">
+            <wp:extent cx="5734050" cy="3219450"/>
             <wp:effectExtent l="0" t="0" r="0" b="0"/>
-            <wp:docPr id="1" name="그림 1"/>
+            <wp:docPr id="3" name="그림 3"/>
             <wp:cNvGraphicFramePr>
               <a:graphicFrameLocks xmlns:a="http://schemas.openxmlformats.org/drawingml/2006/main" noChangeAspect="1"/>
             </wp:cNvGraphicFramePr>
@@ -85,13 +84,13 @@
               <a:graphicData uri="http://schemas.openxmlformats.org/drawingml/2006/picture">
                 <pic:pic xmlns:pic="http://schemas.openxmlformats.org/drawingml/2006/picture">
                   <pic:nvPicPr>
-                    <pic:cNvPr id="0" name="Picture 3"/>
+                    <pic:cNvPr id="0" name="Picture 1"/>
                     <pic:cNvPicPr>
                       <a:picLocks noChangeAspect="1" noChangeArrowheads="1"/>
                     </pic:cNvPicPr>
                   </pic:nvPicPr>
                   <pic:blipFill>
-                    <a:blip r:embed="rId6" cstate="print">
+                    <a:blip r:embed="rId6">
                       <a:extLst>
                         <a:ext uri="{28A0092B-C50C-407E-A947-70E740481C1C}">
                           <a14:useLocalDpi xmlns:a14="http://schemas.microsoft.com/office/drawing/2010/main" val="0"/>
@@ -106,7 +105,7 @@
                   <pic:spPr bwMode="auto">
                     <a:xfrm>
                       <a:off x="0" y="0"/>
-                      <a:ext cx="3968750" cy="2349500"/>
+                      <a:ext cx="5734050" cy="3219450"/>
                     </a:xfrm>
                     <a:prstGeom prst="rect">
                       <a:avLst/>
@@ -124,26 +123,9 @@
       </w:r>
     </w:p>
     <w:p>
-      <w:pPr>
-        <w:rPr>
-          <w:rFonts w:hint="eastAsia"/>
-        </w:rPr>
-      </w:pPr>
-      <w:hyperlink r:id="rId7" w:history="1">
-        <w:r>
-          <w:rPr>
-            <w:rStyle w:val="a5"/>
-          </w:rPr>
-          <w:t>https://github.com/sionRyu/WebServiceCloneCode</w:t>
-        </w:r>
-      </w:hyperlink>
-    </w:p>
-    <w:p>
-      <w:pPr>
-        <w:rPr>
-          <w:rFonts w:hint="eastAsia"/>
-        </w:rPr>
-      </w:pPr>
+      <w:r>
+        <w:t>https://github.com/sionRyu/prGithub</w:t>
+      </w:r>
       <w:r>
         <w:rPr>
           <w:noProof/>
@@ -166,7 +148,7 @@
                     </pic:cNvPicPr>
                   </pic:nvPicPr>
                   <pic:blipFill>
-                    <a:blip r:embed="rId8" cstate="print">
+                    <a:blip r:embed="rId7" cstate="print">
                       <a:extLst>
                         <a:ext uri="{28A0092B-C50C-407E-A947-70E740481C1C}">
                           <a14:useLocalDpi xmlns:a14="http://schemas.microsoft.com/office/drawing/2010/main" val="0"/>
